--- a/Unit 0/Lab 0.4.docx
+++ b/Unit 0/Lab 0.4.docx
@@ -16,10 +16,291 @@
         <w:shd w:val="clear" w:color="auto" w:fill="FFFFFF"/>
         <w:spacing w:before="0" w:beforeAutospacing="0" w:after="240" w:afterAutospacing="0" w:line="336" w:lineRule="atLeast"/>
         <w:rPr>
-          <w:rFonts w:ascii="Calibri" w:eastAsiaTheme="minorHAnsi" w:hAnsi="Calibri"/>
+          <w:rFonts w:ascii="Calibri" w:hAnsi="Calibri"/>
           <w:color w:val="333333"/>
         </w:rPr>
       </w:pPr>
+      <w:r>
+        <w:rPr>
+          <w:rFonts w:ascii="Calibri" w:hAnsi="Calibri"/>
+          <w:noProof/>
+          <w:color w:val="333333"/>
+        </w:rPr>
+        <mc:AlternateContent>
+          <mc:Choice Requires="wps">
+            <w:drawing>
+              <wp:anchor distT="45720" distB="45720" distL="114300" distR="114300" simplePos="0" relativeHeight="251659264" behindDoc="0" locked="0" layoutInCell="1" allowOverlap="1" wp14:anchorId="1B55551B" wp14:editId="09A3CD42">
+                <wp:simplePos x="0" y="0"/>
+                <wp:positionH relativeFrom="column">
+                  <wp:posOffset>0</wp:posOffset>
+                </wp:positionH>
+                <wp:positionV relativeFrom="paragraph">
+                  <wp:posOffset>671830</wp:posOffset>
+                </wp:positionV>
+                <wp:extent cx="6781800" cy="1404620"/>
+                <wp:effectExtent l="0" t="0" r="19050" b="15875"/>
+                <wp:wrapSquare wrapText="bothSides"/>
+                <wp:docPr id="217" name="Text Box 2"/>
+                <wp:cNvGraphicFramePr>
+                  <a:graphicFrameLocks xmlns:a="http://schemas.openxmlformats.org/drawingml/2006/main"/>
+                </wp:cNvGraphicFramePr>
+                <a:graphic xmlns:a="http://schemas.openxmlformats.org/drawingml/2006/main">
+                  <a:graphicData uri="http://schemas.microsoft.com/office/word/2010/wordprocessingShape">
+                    <wps:wsp>
+                      <wps:cNvSpPr txBox="1">
+                        <a:spLocks noChangeArrowheads="1"/>
+                      </wps:cNvSpPr>
+                      <wps:spPr bwMode="auto">
+                        <a:xfrm>
+                          <a:off x="0" y="0"/>
+                          <a:ext cx="6781800" cy="1404620"/>
+                        </a:xfrm>
+                        <a:prstGeom prst="rect">
+                          <a:avLst/>
+                        </a:prstGeom>
+                        <a:solidFill>
+                          <a:schemeClr val="accent1">
+                            <a:lumMod val="20000"/>
+                            <a:lumOff val="80000"/>
+                          </a:schemeClr>
+                        </a:solidFill>
+                        <a:ln w="9525">
+                          <a:solidFill>
+                            <a:srgbClr val="000000"/>
+                          </a:solidFill>
+                          <a:miter lim="800000"/>
+                          <a:headEnd/>
+                          <a:tailEnd/>
+                        </a:ln>
+                      </wps:spPr>
+                      <wps:txbx>
+                        <w:txbxContent>
+                          <w:p>
+                            <w:pPr>
+                              <w:jc w:val="center"/>
+                              <w:rPr>
+                                <w:b/>
+                              </w:rPr>
+                            </w:pPr>
+                            <w:bookmarkStart w:id="0" w:name="_GoBack"/>
+                            <w:r>
+                              <w:rPr>
+                                <w:b/>
+                              </w:rPr>
+                              <w:t>Content</w:t>
+                            </w:r>
+                            <w:r>
+                              <w:rPr>
+                                <w:b/>
+                              </w:rPr>
+                              <w:br/>
+                              <w:t>Programming language constructs to support input/output, logic, decision structure, and loops</w:t>
+                            </w:r>
+                          </w:p>
+                          <w:p>
+                            <w:r>
+                              <w:t>The SNAP programming language provides you with a wide variety of programming “blocks” that can be assembled together to create some very cool programs.</w:t>
+                            </w:r>
+                          </w:p>
+                          <w:p>
+                            <w:r>
+                              <w:t xml:space="preserve">These blocks allow the computer programmer (you!) to </w:t>
+                            </w:r>
+                            <w:r>
+                              <w:t>perform some important programming tasks such as:</w:t>
+                            </w:r>
+                          </w:p>
+                          <w:p>
+                            <w:pPr>
+                              <w:pStyle w:val="ListParagraph"/>
+                              <w:numPr>
+                                <w:ilvl w:val="0"/>
+                                <w:numId w:val="9"/>
+                              </w:numPr>
+                            </w:pPr>
+                            <w:r>
+                              <w:t>Receive input from a user</w:t>
+                            </w:r>
+                          </w:p>
+                          <w:p>
+                            <w:pPr>
+                              <w:pStyle w:val="ListParagraph"/>
+                              <w:numPr>
+                                <w:ilvl w:val="0"/>
+                                <w:numId w:val="9"/>
+                              </w:numPr>
+                            </w:pPr>
+                            <w:r>
+                              <w:t>Output information to a user</w:t>
+                            </w:r>
+                          </w:p>
+                          <w:p>
+                            <w:pPr>
+                              <w:pStyle w:val="ListParagraph"/>
+                              <w:numPr>
+                                <w:ilvl w:val="0"/>
+                                <w:numId w:val="9"/>
+                              </w:numPr>
+                            </w:pPr>
+                            <w:r>
+                              <w:t>Perform math calculations or compare things</w:t>
+                            </w:r>
+                          </w:p>
+                          <w:p>
+                            <w:pPr>
+                              <w:pStyle w:val="ListParagraph"/>
+                              <w:numPr>
+                                <w:ilvl w:val="0"/>
+                                <w:numId w:val="9"/>
+                              </w:numPr>
+                            </w:pPr>
+                            <w:r>
+                              <w:t>Make decisions based on data or input from the user</w:t>
+                            </w:r>
+                          </w:p>
+                          <w:p>
+                            <w:pPr>
+                              <w:pStyle w:val="ListParagraph"/>
+                              <w:numPr>
+                                <w:ilvl w:val="0"/>
+                                <w:numId w:val="9"/>
+                              </w:numPr>
+                            </w:pPr>
+                            <w:r>
+                              <w:t>Loop your programming code so that sections can be repeated a given number of times.</w:t>
+                            </w:r>
+                            <w:bookmarkEnd w:id="0"/>
+                          </w:p>
+                        </w:txbxContent>
+                      </wps:txbx>
+                      <wps:bodyPr rot="0" vert="horz" wrap="square" lIns="91440" tIns="45720" rIns="91440" bIns="45720" anchor="t" anchorCtr="0">
+                        <a:spAutoFit/>
+                      </wps:bodyPr>
+                    </wps:wsp>
+                  </a:graphicData>
+                </a:graphic>
+                <wp14:sizeRelH relativeFrom="margin">
+                  <wp14:pctWidth>0</wp14:pctWidth>
+                </wp14:sizeRelH>
+                <wp14:sizeRelV relativeFrom="margin">
+                  <wp14:pctHeight>20000</wp14:pctHeight>
+                </wp14:sizeRelV>
+              </wp:anchor>
+            </w:drawing>
+          </mc:Choice>
+          <mc:Fallback>
+            <w:pict>
+              <v:shapetype w14:anchorId="1B55551B" id="_x0000_t202" coordsize="21600,21600" o:spt="202" path="m,l,21600r21600,l21600,xe">
+                <v:stroke joinstyle="miter"/>
+                <v:path gradientshapeok="t" o:connecttype="rect"/>
+              </v:shapetype>
+              <v:shape id="Text Box 2" o:spid="_x0000_s1026" type="#_x0000_t202" style="position:absolute;margin-left:0;margin-top:52.9pt;width:534pt;height:110.6pt;z-index:251659264;visibility:visible;mso-wrap-style:square;mso-width-percent:0;mso-height-percent:200;mso-wrap-distance-left:9pt;mso-wrap-distance-top:3.6pt;mso-wrap-distance-right:9pt;mso-wrap-distance-bottom:3.6pt;mso-position-horizontal:absolute;mso-position-horizontal-relative:text;mso-position-vertical:absolute;mso-position-vertical-relative:text;mso-width-percent:0;mso-height-percent:200;mso-width-relative:margin;mso-height-relative:margin;v-text-anchor:top" o:gfxdata="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" fillcolor="#deeaf6 [660]">
+                <v:textbox style="mso-fit-shape-to-text:t">
+                  <w:txbxContent>
+                    <w:p>
+                      <w:pPr>
+                        <w:jc w:val="center"/>
+                        <w:rPr>
+                          <w:b/>
+                        </w:rPr>
+                      </w:pPr>
+                      <w:bookmarkStart w:id="1" w:name="_GoBack"/>
+                      <w:r>
+                        <w:rPr>
+                          <w:b/>
+                        </w:rPr>
+                        <w:t>Content</w:t>
+                      </w:r>
+                      <w:r>
+                        <w:rPr>
+                          <w:b/>
+                        </w:rPr>
+                        <w:br/>
+                        <w:t>Programming language constructs to support input/output, logic, decision structure, and loops</w:t>
+                      </w:r>
+                    </w:p>
+                    <w:p>
+                      <w:r>
+                        <w:t>The SNAP programming language provides you with a wide variety of programming “blocks” that can be assembled together to create some very cool programs.</w:t>
+                      </w:r>
+                    </w:p>
+                    <w:p>
+                      <w:r>
+                        <w:t xml:space="preserve">These blocks allow the computer programmer (you!) to </w:t>
+                      </w:r>
+                      <w:r>
+                        <w:t>perform some important programming tasks such as:</w:t>
+                      </w:r>
+                    </w:p>
+                    <w:p>
+                      <w:pPr>
+                        <w:pStyle w:val="ListParagraph"/>
+                        <w:numPr>
+                          <w:ilvl w:val="0"/>
+                          <w:numId w:val="9"/>
+                        </w:numPr>
+                      </w:pPr>
+                      <w:r>
+                        <w:t>Receive input from a user</w:t>
+                      </w:r>
+                    </w:p>
+                    <w:p>
+                      <w:pPr>
+                        <w:pStyle w:val="ListParagraph"/>
+                        <w:numPr>
+                          <w:ilvl w:val="0"/>
+                          <w:numId w:val="9"/>
+                        </w:numPr>
+                      </w:pPr>
+                      <w:r>
+                        <w:t>Output information to a user</w:t>
+                      </w:r>
+                    </w:p>
+                    <w:p>
+                      <w:pPr>
+                        <w:pStyle w:val="ListParagraph"/>
+                        <w:numPr>
+                          <w:ilvl w:val="0"/>
+                          <w:numId w:val="9"/>
+                        </w:numPr>
+                      </w:pPr>
+                      <w:r>
+                        <w:t>Perform math calculations or compare things</w:t>
+                      </w:r>
+                    </w:p>
+                    <w:p>
+                      <w:pPr>
+                        <w:pStyle w:val="ListParagraph"/>
+                        <w:numPr>
+                          <w:ilvl w:val="0"/>
+                          <w:numId w:val="9"/>
+                        </w:numPr>
+                      </w:pPr>
+                      <w:r>
+                        <w:t>Make decisions based on data or input from the user</w:t>
+                      </w:r>
+                    </w:p>
+                    <w:p>
+                      <w:pPr>
+                        <w:pStyle w:val="ListParagraph"/>
+                        <w:numPr>
+                          <w:ilvl w:val="0"/>
+                          <w:numId w:val="9"/>
+                        </w:numPr>
+                      </w:pPr>
+                      <w:r>
+                        <w:t>Loop your programming code so that sections can be repeated a given number of times.</w:t>
+                      </w:r>
+                      <w:bookmarkEnd w:id="1"/>
+                    </w:p>
+                  </w:txbxContent>
+                </v:textbox>
+                <w10:wrap type="square"/>
+              </v:shape>
+            </w:pict>
+          </mc:Fallback>
+        </mc:AlternateContent>
+      </w:r>
       <w:r>
         <w:rPr>
           <w:rFonts w:ascii="Calibri" w:hAnsi="Calibri"/>
@@ -57,6 +338,30 @@
         </w:rPr>
         <w:t>program to introduce yourself to your instructors and classmates.</w:t>
       </w:r>
+    </w:p>
+    <w:p>
+      <w:pPr>
+        <w:pStyle w:val="NormalWeb"/>
+        <w:shd w:val="clear" w:color="auto" w:fill="FFFFFF"/>
+        <w:spacing w:before="0" w:beforeAutospacing="0" w:after="240" w:afterAutospacing="0" w:line="336" w:lineRule="atLeast"/>
+        <w:ind w:left="720"/>
+        <w:rPr>
+          <w:rFonts w:ascii="Calibri" w:eastAsiaTheme="minorHAnsi" w:hAnsi="Calibri"/>
+          <w:color w:val="333333"/>
+        </w:rPr>
+      </w:pPr>
+    </w:p>
+    <w:p>
+      <w:pPr>
+        <w:pStyle w:val="NormalWeb"/>
+        <w:shd w:val="clear" w:color="auto" w:fill="FFFFFF"/>
+        <w:spacing w:before="0" w:beforeAutospacing="0" w:after="240" w:afterAutospacing="0" w:line="336" w:lineRule="atLeast"/>
+        <w:ind w:left="720"/>
+        <w:rPr>
+          <w:rFonts w:ascii="Calibri" w:eastAsiaTheme="minorHAnsi" w:hAnsi="Calibri"/>
+          <w:color w:val="333333"/>
+        </w:rPr>
+      </w:pPr>
     </w:p>
     <w:p>
       <w:pPr>
@@ -112,6 +417,39 @@
         </w:rPr>
         <w:t>on your computer and spend a few minutes looking around, trying things out, and seeing what the language can do. Don't worry about understanding everything completely-- we'll go through things in a lot more detail soon. Just try to get a sense of some of the basic capabilities.</w:t>
       </w:r>
+    </w:p>
+    <w:p>
+      <w:pPr>
+        <w:pStyle w:val="NormalWeb"/>
+        <w:shd w:val="clear" w:color="auto" w:fill="FFFFFF"/>
+        <w:spacing w:before="0" w:beforeAutospacing="0" w:after="240" w:afterAutospacing="0" w:line="336" w:lineRule="atLeast"/>
+        <w:rPr>
+          <w:rFonts w:ascii="Calibri" w:hAnsi="Calibri"/>
+          <w:color w:val="333333"/>
+        </w:rPr>
+      </w:pPr>
+    </w:p>
+    <w:p>
+      <w:pPr>
+        <w:pStyle w:val="NormalWeb"/>
+        <w:shd w:val="clear" w:color="auto" w:fill="FFFFFF"/>
+        <w:spacing w:before="0" w:beforeAutospacing="0" w:after="240" w:afterAutospacing="0" w:line="336" w:lineRule="atLeast"/>
+        <w:rPr>
+          <w:rFonts w:ascii="Calibri" w:eastAsiaTheme="minorHAnsi" w:hAnsi="Calibri"/>
+          <w:color w:val="333333"/>
+        </w:rPr>
+      </w:pPr>
+    </w:p>
+    <w:p>
+      <w:pPr>
+        <w:pStyle w:val="NormalWeb"/>
+        <w:shd w:val="clear" w:color="auto" w:fill="FFFFFF"/>
+        <w:spacing w:before="0" w:beforeAutospacing="0" w:after="240" w:afterAutospacing="0" w:line="336" w:lineRule="atLeast"/>
+        <w:rPr>
+          <w:rFonts w:ascii="Calibri" w:eastAsiaTheme="minorHAnsi" w:hAnsi="Calibri"/>
+          <w:color w:val="333333"/>
+        </w:rPr>
+      </w:pPr>
     </w:p>
     <w:p>
       <w:pPr>
@@ -464,6 +802,68 @@
           </w:p>
         </w:tc>
       </w:tr>
+      <w:tr>
+        <w:tc>
+          <w:tcPr>
+            <w:tcW w:w="0" w:type="auto"/>
+            <w:tcBorders>
+              <w:top w:val="single" w:sz="6" w:space="0" w:color="DDDDDD"/>
+              <w:left w:val="single" w:sz="6" w:space="0" w:color="DDDDDD"/>
+              <w:bottom w:val="single" w:sz="6" w:space="0" w:color="DDDDDD"/>
+              <w:right w:val="single" w:sz="6" w:space="0" w:color="DDDDDD"/>
+            </w:tcBorders>
+            <w:shd w:val="clear" w:color="auto" w:fill="FFFFFF"/>
+            <w:tcMar>
+              <w:top w:w="90" w:type="dxa"/>
+              <w:left w:w="195" w:type="dxa"/>
+              <w:bottom w:w="90" w:type="dxa"/>
+              <w:right w:w="195" w:type="dxa"/>
+            </w:tcMar>
+            <w:vAlign w:val="center"/>
+          </w:tcPr>
+          <w:p>
+            <w:pPr>
+              <w:spacing w:after="240" w:line="336" w:lineRule="atLeast"/>
+              <w:rPr>
+                <w:rFonts w:ascii="Calibri" w:eastAsia="Times New Roman" w:hAnsi="Calibri" w:cs="Times New Roman"/>
+                <w:color w:val="333333"/>
+                <w:sz w:val="24"/>
+                <w:szCs w:val="24"/>
+              </w:rPr>
+            </w:pPr>
+          </w:p>
+        </w:tc>
+        <w:tc>
+          <w:tcPr>
+            <w:tcW w:w="0" w:type="auto"/>
+            <w:tcBorders>
+              <w:top w:val="single" w:sz="6" w:space="0" w:color="DDDDDD"/>
+              <w:left w:val="single" w:sz="6" w:space="0" w:color="DDDDDD"/>
+              <w:bottom w:val="single" w:sz="6" w:space="0" w:color="DDDDDD"/>
+              <w:right w:val="single" w:sz="6" w:space="0" w:color="DDDDDD"/>
+            </w:tcBorders>
+            <w:shd w:val="clear" w:color="auto" w:fill="FFFFFF"/>
+            <w:tcMar>
+              <w:top w:w="90" w:type="dxa"/>
+              <w:left w:w="195" w:type="dxa"/>
+              <w:bottom w:w="90" w:type="dxa"/>
+              <w:right w:w="195" w:type="dxa"/>
+            </w:tcMar>
+            <w:vAlign w:val="center"/>
+          </w:tcPr>
+          <w:p>
+            <w:pPr>
+              <w:spacing w:after="240" w:line="336" w:lineRule="atLeast"/>
+              <w:rPr>
+                <w:rFonts w:ascii="Calibri" w:eastAsia="Times New Roman" w:hAnsi="Calibri" w:cs="Times New Roman"/>
+                <w:color w:val="333333"/>
+                <w:sz w:val="24"/>
+                <w:szCs w:val="24"/>
+              </w:rPr>
+            </w:pPr>
+          </w:p>
+        </w:tc>
+      </w:tr>
     </w:tbl>
     <w:p>
       <w:pPr>
@@ -484,6 +884,7 @@
           <w:sz w:val="24"/>
           <w:szCs w:val="24"/>
         </w:rPr>
+        <w:lastRenderedPageBreak/>
         <w:t xml:space="preserve">3. </w:t>
       </w:r>
       <w:r>
@@ -1009,6 +1410,126 @@
     </w:p>
     <w:p>
       <w:pPr>
+        <w:shd w:val="clear" w:color="auto" w:fill="FFFFFF"/>
+        <w:spacing w:before="100" w:beforeAutospacing="1" w:after="100" w:afterAutospacing="1" w:line="336" w:lineRule="atLeast"/>
+        <w:rPr>
+          <w:rFonts w:ascii="Calibri" w:eastAsia="Times New Roman" w:hAnsi="Calibri" w:cs="Times New Roman"/>
+          <w:color w:val="333333"/>
+          <w:sz w:val="24"/>
+          <w:szCs w:val="24"/>
+        </w:rPr>
+      </w:pPr>
+    </w:p>
+    <w:p>
+      <w:pPr>
+        <w:shd w:val="clear" w:color="auto" w:fill="FFFFFF"/>
+        <w:spacing w:before="100" w:beforeAutospacing="1" w:after="100" w:afterAutospacing="1" w:line="336" w:lineRule="atLeast"/>
+        <w:rPr>
+          <w:rFonts w:ascii="Calibri" w:eastAsia="Times New Roman" w:hAnsi="Calibri" w:cs="Times New Roman"/>
+          <w:color w:val="333333"/>
+          <w:sz w:val="24"/>
+          <w:szCs w:val="24"/>
+        </w:rPr>
+      </w:pPr>
+    </w:p>
+    <w:p>
+      <w:pPr>
+        <w:shd w:val="clear" w:color="auto" w:fill="FFFFFF"/>
+        <w:spacing w:before="100" w:beforeAutospacing="1" w:after="100" w:afterAutospacing="1" w:line="336" w:lineRule="atLeast"/>
+        <w:rPr>
+          <w:rFonts w:ascii="Calibri" w:eastAsia="Times New Roman" w:hAnsi="Calibri" w:cs="Times New Roman"/>
+          <w:color w:val="333333"/>
+          <w:sz w:val="24"/>
+          <w:szCs w:val="24"/>
+        </w:rPr>
+      </w:pPr>
+    </w:p>
+    <w:p>
+      <w:pPr>
+        <w:shd w:val="clear" w:color="auto" w:fill="FFFFFF"/>
+        <w:spacing w:before="100" w:beforeAutospacing="1" w:after="100" w:afterAutospacing="1" w:line="336" w:lineRule="atLeast"/>
+        <w:rPr>
+          <w:rFonts w:ascii="Calibri" w:eastAsia="Times New Roman" w:hAnsi="Calibri" w:cs="Times New Roman"/>
+          <w:color w:val="333333"/>
+          <w:sz w:val="24"/>
+          <w:szCs w:val="24"/>
+        </w:rPr>
+      </w:pPr>
+    </w:p>
+    <w:p>
+      <w:pPr>
+        <w:shd w:val="clear" w:color="auto" w:fill="FFFFFF"/>
+        <w:spacing w:before="100" w:beforeAutospacing="1" w:after="100" w:afterAutospacing="1" w:line="336" w:lineRule="atLeast"/>
+        <w:rPr>
+          <w:rFonts w:ascii="Calibri" w:eastAsia="Times New Roman" w:hAnsi="Calibri" w:cs="Times New Roman"/>
+          <w:color w:val="333333"/>
+          <w:sz w:val="24"/>
+          <w:szCs w:val="24"/>
+        </w:rPr>
+      </w:pPr>
+    </w:p>
+    <w:p>
+      <w:pPr>
+        <w:shd w:val="clear" w:color="auto" w:fill="FFFFFF"/>
+        <w:spacing w:before="100" w:beforeAutospacing="1" w:after="100" w:afterAutospacing="1" w:line="336" w:lineRule="atLeast"/>
+        <w:rPr>
+          <w:rFonts w:ascii="Calibri" w:eastAsia="Times New Roman" w:hAnsi="Calibri" w:cs="Times New Roman"/>
+          <w:color w:val="333333"/>
+          <w:sz w:val="24"/>
+          <w:szCs w:val="24"/>
+        </w:rPr>
+      </w:pPr>
+    </w:p>
+    <w:p>
+      <w:pPr>
+        <w:shd w:val="clear" w:color="auto" w:fill="FFFFFF"/>
+        <w:spacing w:before="100" w:beforeAutospacing="1" w:after="100" w:afterAutospacing="1" w:line="336" w:lineRule="atLeast"/>
+        <w:rPr>
+          <w:rFonts w:ascii="Calibri" w:eastAsia="Times New Roman" w:hAnsi="Calibri" w:cs="Times New Roman"/>
+          <w:color w:val="333333"/>
+          <w:sz w:val="24"/>
+          <w:szCs w:val="24"/>
+        </w:rPr>
+      </w:pPr>
+    </w:p>
+    <w:p>
+      <w:pPr>
+        <w:shd w:val="clear" w:color="auto" w:fill="FFFFFF"/>
+        <w:spacing w:before="100" w:beforeAutospacing="1" w:after="100" w:afterAutospacing="1" w:line="336" w:lineRule="atLeast"/>
+        <w:rPr>
+          <w:rFonts w:ascii="Calibri" w:eastAsia="Times New Roman" w:hAnsi="Calibri" w:cs="Times New Roman"/>
+          <w:color w:val="333333"/>
+          <w:sz w:val="24"/>
+          <w:szCs w:val="24"/>
+        </w:rPr>
+      </w:pPr>
+    </w:p>
+    <w:p>
+      <w:pPr>
+        <w:shd w:val="clear" w:color="auto" w:fill="FFFFFF"/>
+        <w:spacing w:before="100" w:beforeAutospacing="1" w:after="100" w:afterAutospacing="1" w:line="336" w:lineRule="atLeast"/>
+        <w:rPr>
+          <w:rFonts w:ascii="Calibri" w:eastAsia="Times New Roman" w:hAnsi="Calibri" w:cs="Times New Roman"/>
+          <w:color w:val="333333"/>
+          <w:sz w:val="24"/>
+          <w:szCs w:val="24"/>
+        </w:rPr>
+      </w:pPr>
+    </w:p>
+    <w:p>
+      <w:pPr>
+        <w:shd w:val="clear" w:color="auto" w:fill="FFFFFF"/>
+        <w:spacing w:before="100" w:beforeAutospacing="1" w:after="100" w:afterAutospacing="1" w:line="336" w:lineRule="atLeast"/>
+        <w:rPr>
+          <w:rFonts w:ascii="Calibri" w:eastAsia="Times New Roman" w:hAnsi="Calibri" w:cs="Times New Roman"/>
+          <w:color w:val="333333"/>
+          <w:sz w:val="24"/>
+          <w:szCs w:val="24"/>
+        </w:rPr>
+      </w:pPr>
+    </w:p>
+    <w:p>
+      <w:pPr>
         <w:pStyle w:val="Heading2"/>
       </w:pPr>
       <w:r>
@@ -1182,16 +1703,7 @@
                 <w:sz w:val="24"/>
                 <w:szCs w:val="24"/>
               </w:rPr>
-              <w:t>0.3</w:t>
-            </w:r>
-            <w:r>
-              <w:rPr>
-                <w:rFonts w:ascii="Calibri" w:eastAsia="Times New Roman" w:hAnsi="Calibri" w:cs="Times New Roman"/>
-                <w:color w:val="333333"/>
-                <w:sz w:val="24"/>
-                <w:szCs w:val="24"/>
-              </w:rPr>
-              <w:t xml:space="preserve"> points</w:t>
+              <w:t>0.3 points</w:t>
             </w:r>
           </w:p>
         </w:tc>
@@ -1272,16 +1784,7 @@
                 <w:sz w:val="24"/>
                 <w:szCs w:val="24"/>
               </w:rPr>
-              <w:t>0.3</w:t>
-            </w:r>
-            <w:r>
-              <w:rPr>
-                <w:rFonts w:ascii="Calibri" w:eastAsia="Times New Roman" w:hAnsi="Calibri" w:cs="Times New Roman"/>
-                <w:color w:val="333333"/>
-                <w:sz w:val="24"/>
-                <w:szCs w:val="24"/>
-              </w:rPr>
-              <w:t xml:space="preserve"> points</w:t>
+              <w:t>0.3 points</w:t>
             </w:r>
           </w:p>
         </w:tc>
@@ -1365,17 +1868,7 @@
                 <w:sz w:val="24"/>
                 <w:szCs w:val="24"/>
               </w:rPr>
-              <w:t xml:space="preserve">0.6 </w:t>
-            </w:r>
-            <w:r>
-              <w:rPr>
-                <w:rStyle w:val="Strong"/>
-                <w:rFonts w:ascii="Calibri" w:eastAsia="Times New Roman" w:hAnsi="Calibri" w:cs="Times New Roman"/>
-                <w:color w:val="333333"/>
-                <w:sz w:val="24"/>
-                <w:szCs w:val="24"/>
-              </w:rPr>
-              <w:t>points</w:t>
+              <w:t>0.6 points</w:t>
             </w:r>
           </w:p>
         </w:tc>
@@ -1457,16 +1950,7 @@
                 <w:sz w:val="24"/>
                 <w:szCs w:val="24"/>
               </w:rPr>
-              <w:t>0.</w:t>
-            </w:r>
-            <w:r>
-              <w:rPr>
-                <w:rFonts w:ascii="Calibri" w:eastAsia="Times New Roman" w:hAnsi="Calibri" w:cs="Times New Roman"/>
-                <w:color w:val="333333"/>
-                <w:sz w:val="24"/>
-                <w:szCs w:val="24"/>
-              </w:rPr>
-              <w:t>2 points</w:t>
+              <w:t>0.2 points</w:t>
             </w:r>
           </w:p>
         </w:tc>
@@ -1630,25 +2114,7 @@
                 <w:sz w:val="24"/>
                 <w:szCs w:val="24"/>
               </w:rPr>
-              <w:t>0.</w:t>
-            </w:r>
-            <w:r>
-              <w:rPr>
-                <w:rFonts w:ascii="Calibri" w:eastAsia="Times New Roman" w:hAnsi="Calibri" w:cs="Times New Roman"/>
-                <w:color w:val="333333"/>
-                <w:sz w:val="24"/>
-                <w:szCs w:val="24"/>
-              </w:rPr>
-              <w:t>2</w:t>
-            </w:r>
-            <w:r>
-              <w:rPr>
-                <w:rFonts w:ascii="Calibri" w:eastAsia="Times New Roman" w:hAnsi="Calibri" w:cs="Times New Roman"/>
-                <w:color w:val="333333"/>
-                <w:sz w:val="24"/>
-                <w:szCs w:val="24"/>
-              </w:rPr>
-              <w:t xml:space="preserve"> points</w:t>
+              <w:t>0.2 points</w:t>
             </w:r>
           </w:p>
         </w:tc>
@@ -1894,16 +2360,7 @@
                 <w:sz w:val="24"/>
                 <w:szCs w:val="24"/>
               </w:rPr>
-              <w:t>0.0</w:t>
-            </w:r>
-            <w:r>
-              <w:rPr>
-                <w:rFonts w:ascii="Calibri" w:eastAsia="Times New Roman" w:hAnsi="Calibri" w:cs="Times New Roman"/>
-                <w:color w:val="333333"/>
-                <w:sz w:val="24"/>
-                <w:szCs w:val="24"/>
-              </w:rPr>
-              <w:t xml:space="preserve"> points</w:t>
+              <w:t>0.0 points</w:t>
             </w:r>
           </w:p>
         </w:tc>
@@ -1987,17 +2444,7 @@
                 <w:sz w:val="24"/>
                 <w:szCs w:val="24"/>
               </w:rPr>
-              <w:t>1.0</w:t>
-            </w:r>
-            <w:r>
-              <w:rPr>
-                <w:rStyle w:val="Strong"/>
-                <w:rFonts w:ascii="Calibri" w:eastAsia="Times New Roman" w:hAnsi="Calibri" w:cs="Times New Roman"/>
-                <w:color w:val="333333"/>
-                <w:sz w:val="24"/>
-                <w:szCs w:val="24"/>
-              </w:rPr>
-              <w:t xml:space="preserve"> points</w:t>
+              <w:t>1.0 points</w:t>
             </w:r>
           </w:p>
         </w:tc>
@@ -2081,19 +2528,7 @@
                 <w:sz w:val="24"/>
                 <w:szCs w:val="24"/>
               </w:rPr>
-              <w:t>1.6</w:t>
-            </w:r>
-            <w:bookmarkStart w:id="0" w:name="_GoBack"/>
-            <w:bookmarkEnd w:id="0"/>
-            <w:r>
-              <w:rPr>
-                <w:rStyle w:val="Strong"/>
-                <w:rFonts w:ascii="Calibri" w:eastAsia="Times New Roman" w:hAnsi="Calibri" w:cs="Times New Roman"/>
-                <w:color w:val="333333"/>
-                <w:sz w:val="24"/>
-                <w:szCs w:val="24"/>
-              </w:rPr>
-              <w:t xml:space="preserve"> points</w:t>
+              <w:t>1.6 points</w:t>
             </w:r>
           </w:p>
         </w:tc>
@@ -2299,7 +2734,43 @@
                                 <w:color w:val="000000" w:themeColor="text1"/>
                                 <w:sz w:val="20"/>
                               </w:rPr>
-                              <w:t>Creative Commons Attribution-NonCommercial-ShareAlike 4.0 International License</w:t>
+                              <w:t>Creative Commons Attribution-</w:t>
+                            </w:r>
+                            <w:proofErr w:type="spellStart"/>
+                            <w:r>
+                              <w:rPr>
+                                <w:rFonts w:ascii="Calibri" w:hAnsi="Calibri"/>
+                                <w:color w:val="000000" w:themeColor="text1"/>
+                                <w:sz w:val="20"/>
+                              </w:rPr>
+                              <w:t>NonCommercial</w:t>
+                            </w:r>
+                            <w:proofErr w:type="spellEnd"/>
+                            <w:r>
+                              <w:rPr>
+                                <w:rFonts w:ascii="Calibri" w:hAnsi="Calibri"/>
+                                <w:color w:val="000000" w:themeColor="text1"/>
+                                <w:sz w:val="20"/>
+                              </w:rPr>
+                              <w:t>-</w:t>
+                            </w:r>
+                            <w:proofErr w:type="spellStart"/>
+                            <w:r>
+                              <w:rPr>
+                                <w:rFonts w:ascii="Calibri" w:hAnsi="Calibri"/>
+                                <w:color w:val="000000" w:themeColor="text1"/>
+                                <w:sz w:val="20"/>
+                              </w:rPr>
+                              <w:t>ShareAlike</w:t>
+                            </w:r>
+                            <w:proofErr w:type="spellEnd"/>
+                            <w:r>
+                              <w:rPr>
+                                <w:rFonts w:ascii="Calibri" w:hAnsi="Calibri"/>
+                                <w:color w:val="000000" w:themeColor="text1"/>
+                                <w:sz w:val="20"/>
+                              </w:rPr>
+                              <w:t xml:space="preserve"> 4.0 International License</w:t>
                             </w:r>
                           </w:hyperlink>
                           <w:r>
@@ -2338,7 +2809,7 @@
         </mc:Choice>
         <mc:Fallback>
           <w:pict>
-            <v:rect w14:anchorId="7C1C4FD3" id="Rectangle 17" o:spid="_x0000_s1026" style="position:absolute;margin-left:1in;margin-top:13.45pt;width:270pt;height:36pt;z-index:251660288;visibility:visible;mso-wrap-style:square;mso-width-percent:0;mso-height-percent:0;mso-wrap-distance-left:9pt;mso-wrap-distance-top:0;mso-wrap-distance-right:9pt;mso-wrap-distance-bottom:0;mso-position-horizontal:absolute;mso-position-horizontal-relative:text;mso-position-vertical:absolute;mso-position-vertical-relative:text;mso-width-percent:0;mso-height-percent:0;mso-width-relative:margin;mso-height-relative:margin;v-text-anchor:middle" o:gfxdata="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" filled="f" stroked="f" strokeweight="1pt">
+            <v:rect w14:anchorId="7C1C4FD3" id="Rectangle 17" o:spid="_x0000_s1027" style="position:absolute;margin-left:1in;margin-top:13.45pt;width:270pt;height:36pt;z-index:251660288;visibility:visible;mso-wrap-style:square;mso-width-percent:0;mso-height-percent:0;mso-wrap-distance-left:9pt;mso-wrap-distance-top:0;mso-wrap-distance-right:9pt;mso-wrap-distance-bottom:0;mso-position-horizontal:absolute;mso-position-horizontal-relative:text;mso-position-vertical:absolute;mso-position-vertical-relative:text;mso-width-percent:0;mso-height-percent:0;mso-width-relative:margin;mso-height-relative:margin;v-text-anchor:middle" o:gfxdata="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" filled="f" stroked="f" strokeweight="1pt">
               <v:textbox>
                 <w:txbxContent>
                   <w:p>
@@ -2364,7 +2835,43 @@
                           <w:color w:val="000000" w:themeColor="text1"/>
                           <w:sz w:val="20"/>
                         </w:rPr>
-                        <w:t>Creative Commons Attribution-NonCommercial-ShareAlike 4.0 International License</w:t>
+                        <w:t>Creative Commons Attribution-</w:t>
+                      </w:r>
+                      <w:proofErr w:type="spellStart"/>
+                      <w:r>
+                        <w:rPr>
+                          <w:rFonts w:ascii="Calibri" w:hAnsi="Calibri"/>
+                          <w:color w:val="000000" w:themeColor="text1"/>
+                          <w:sz w:val="20"/>
+                        </w:rPr>
+                        <w:t>NonCommercial</w:t>
+                      </w:r>
+                      <w:proofErr w:type="spellEnd"/>
+                      <w:r>
+                        <w:rPr>
+                          <w:rFonts w:ascii="Calibri" w:hAnsi="Calibri"/>
+                          <w:color w:val="000000" w:themeColor="text1"/>
+                          <w:sz w:val="20"/>
+                        </w:rPr>
+                        <w:t>-</w:t>
+                      </w:r>
+                      <w:proofErr w:type="spellStart"/>
+                      <w:r>
+                        <w:rPr>
+                          <w:rFonts w:ascii="Calibri" w:hAnsi="Calibri"/>
+                          <w:color w:val="000000" w:themeColor="text1"/>
+                          <w:sz w:val="20"/>
+                        </w:rPr>
+                        <w:t>ShareAlike</w:t>
+                      </w:r>
+                      <w:proofErr w:type="spellEnd"/>
+                      <w:r>
+                        <w:rPr>
+                          <w:rFonts w:ascii="Calibri" w:hAnsi="Calibri"/>
+                          <w:color w:val="000000" w:themeColor="text1"/>
+                          <w:sz w:val="20"/>
+                        </w:rPr>
+                        <w:t xml:space="preserve"> 4.0 International License</w:t>
                       </w:r>
                     </w:hyperlink>
                     <w:r>
@@ -3232,6 +3739,119 @@
     </w:lvl>
   </w:abstractNum>
   <w:abstractNum w:abstractNumId="7" w15:restartNumberingAfterBreak="0">
+    <w:nsid w:val="612C1824"/>
+    <w:multiLevelType w:val="hybridMultilevel"/>
+    <w:tmpl w:val="A1FEF914"/>
+    <w:lvl w:ilvl="0" w:tplc="10090001">
+      <w:start w:val="1"/>
+      <w:numFmt w:val="bullet"/>
+      <w:lvlText w:val=""/>
+      <w:lvlJc w:val="left"/>
+      <w:pPr>
+        <w:ind w:left="765" w:hanging="360"/>
+      </w:pPr>
+      <w:rPr>
+        <w:rFonts w:ascii="Symbol" w:hAnsi="Symbol" w:hint="default"/>
+      </w:rPr>
+    </w:lvl>
+    <w:lvl w:ilvl="1" w:tplc="10090003" w:tentative="1">
+      <w:start w:val="1"/>
+      <w:numFmt w:val="bullet"/>
+      <w:lvlText w:val="o"/>
+      <w:lvlJc w:val="left"/>
+      <w:pPr>
+        <w:ind w:left="1485" w:hanging="360"/>
+      </w:pPr>
+      <w:rPr>
+        <w:rFonts w:ascii="Courier New" w:hAnsi="Courier New" w:cs="Courier New" w:hint="default"/>
+      </w:rPr>
+    </w:lvl>
+    <w:lvl w:ilvl="2" w:tplc="10090005" w:tentative="1">
+      <w:start w:val="1"/>
+      <w:numFmt w:val="bullet"/>
+      <w:lvlText w:val=""/>
+      <w:lvlJc w:val="left"/>
+      <w:pPr>
+        <w:ind w:left="2205" w:hanging="360"/>
+      </w:pPr>
+      <w:rPr>
+        <w:rFonts w:ascii="Wingdings" w:hAnsi="Wingdings" w:hint="default"/>
+      </w:rPr>
+    </w:lvl>
+    <w:lvl w:ilvl="3" w:tplc="10090001" w:tentative="1">
+      <w:start w:val="1"/>
+      <w:numFmt w:val="bullet"/>
+      <w:lvlText w:val=""/>
+      <w:lvlJc w:val="left"/>
+      <w:pPr>
+        <w:ind w:left="2925" w:hanging="360"/>
+      </w:pPr>
+      <w:rPr>
+        <w:rFonts w:ascii="Symbol" w:hAnsi="Symbol" w:hint="default"/>
+      </w:rPr>
+    </w:lvl>
+    <w:lvl w:ilvl="4" w:tplc="10090003" w:tentative="1">
+      <w:start w:val="1"/>
+      <w:numFmt w:val="bullet"/>
+      <w:lvlText w:val="o"/>
+      <w:lvlJc w:val="left"/>
+      <w:pPr>
+        <w:ind w:left="3645" w:hanging="360"/>
+      </w:pPr>
+      <w:rPr>
+        <w:rFonts w:ascii="Courier New" w:hAnsi="Courier New" w:cs="Courier New" w:hint="default"/>
+      </w:rPr>
+    </w:lvl>
+    <w:lvl w:ilvl="5" w:tplc="10090005" w:tentative="1">
+      <w:start w:val="1"/>
+      <w:numFmt w:val="bullet"/>
+      <w:lvlText w:val=""/>
+      <w:lvlJc w:val="left"/>
+      <w:pPr>
+        <w:ind w:left="4365" w:hanging="360"/>
+      </w:pPr>
+      <w:rPr>
+        <w:rFonts w:ascii="Wingdings" w:hAnsi="Wingdings" w:hint="default"/>
+      </w:rPr>
+    </w:lvl>
+    <w:lvl w:ilvl="6" w:tplc="10090001" w:tentative="1">
+      <w:start w:val="1"/>
+      <w:numFmt w:val="bullet"/>
+      <w:lvlText w:val=""/>
+      <w:lvlJc w:val="left"/>
+      <w:pPr>
+        <w:ind w:left="5085" w:hanging="360"/>
+      </w:pPr>
+      <w:rPr>
+        <w:rFonts w:ascii="Symbol" w:hAnsi="Symbol" w:hint="default"/>
+      </w:rPr>
+    </w:lvl>
+    <w:lvl w:ilvl="7" w:tplc="10090003" w:tentative="1">
+      <w:start w:val="1"/>
+      <w:numFmt w:val="bullet"/>
+      <w:lvlText w:val="o"/>
+      <w:lvlJc w:val="left"/>
+      <w:pPr>
+        <w:ind w:left="5805" w:hanging="360"/>
+      </w:pPr>
+      <w:rPr>
+        <w:rFonts w:ascii="Courier New" w:hAnsi="Courier New" w:cs="Courier New" w:hint="default"/>
+      </w:rPr>
+    </w:lvl>
+    <w:lvl w:ilvl="8" w:tplc="10090005" w:tentative="1">
+      <w:start w:val="1"/>
+      <w:numFmt w:val="bullet"/>
+      <w:lvlText w:val=""/>
+      <w:lvlJc w:val="left"/>
+      <w:pPr>
+        <w:ind w:left="6525" w:hanging="360"/>
+      </w:pPr>
+      <w:rPr>
+        <w:rFonts w:ascii="Wingdings" w:hAnsi="Wingdings" w:hint="default"/>
+      </w:rPr>
+    </w:lvl>
+  </w:abstractNum>
+  <w:abstractNum w:abstractNumId="8" w15:restartNumberingAfterBreak="0">
     <w:nsid w:val="6AD52DE9"/>
     <w:multiLevelType w:val="multilevel"/>
     <w:tmpl w:val="F9C6C6A6"/>
@@ -3354,7 +3974,7 @@
     <w:abstractNumId w:val="3"/>
   </w:num>
   <w:num w:numId="4">
-    <w:abstractNumId w:val="7"/>
+    <w:abstractNumId w:val="8"/>
   </w:num>
   <w:num w:numId="5">
     <w:abstractNumId w:val="0"/>
@@ -3367,6 +3987,9 @@
   </w:num>
   <w:num w:numId="8">
     <w:abstractNumId w:val="2"/>
+  </w:num>
+  <w:num w:numId="9">
+    <w:abstractNumId w:val="7"/>
   </w:num>
 </w:numbering>
 </file>
@@ -3656,10 +4279,6 @@
     <w:lsdException w:name="Book Title" w:uiPriority="33" w:qFormat="1"/>
     <w:lsdException w:name="Bibliography" w:semiHidden="1" w:uiPriority="37" w:unhideWhenUsed="1"/>
     <w:lsdException w:name="TOC Heading" w:semiHidden="1" w:uiPriority="39" w:unhideWhenUsed="1" w:qFormat="1"/>
-    <w:lsdException w:name="Grid Table Light" w:semiHidden="1" w:unhideWhenUsed="1"/>
-    <w:lsdException w:name="Grid Table 1 Light" w:semiHidden="1" w:unhideWhenUsed="1"/>
-    <w:lsdException w:name="Grid Table 2" w:semiHidden="1" w:unhideWhenUsed="1"/>
-    <w:lsdException w:name="Grid Table 3" w:semiHidden="1" w:unhideWhenUsed="1"/>
     <w:lsdException w:name="Grid Table 4" w:uiPriority="49"/>
     <w:lsdException w:name="Grid Table 5 Dark" w:uiPriority="50"/>
     <w:lsdException w:name="Grid Table 6 Colorful" w:uiPriority="51"/>
